--- a/Project Documentation/Design/Food Giant Flyer Software Test Document.docx
+++ b/Project Documentation/Design/Food Giant Flyer Software Test Document.docx
@@ -1,6 +1,6 @@
 
 <file path=word/document.xml><?xml version="1.0" encoding="utf-8"?>
-<w:document xmlns:wpc="http://schemas.microsoft.com/office/word/2010/wordprocessingCanvas" xmlns:cx="http://schemas.microsoft.com/office/drawing/2014/chartex" xmlns:cx1="http://schemas.microsoft.com/office/drawing/2015/9/8/chartex" xmlns:cx2="http://schemas.microsoft.com/office/drawing/2015/10/21/chartex" xmlns:cx3="http://schemas.microsoft.com/office/drawing/2016/5/9/chartex" xmlns:cx4="http://schemas.microsoft.com/office/drawing/2016/5/10/chartex" xmlns:cx5="http://schemas.microsoft.com/office/drawing/2016/5/11/chartex" xmlns:mc="http://schemas.openxmlformats.org/markup-compatibility/2006" xmlns:o="urn:schemas-microsoft-com:office:office" xmlns:r="http://schemas.openxmlformats.org/officeDocument/2006/relationships" xmlns:m="http://schemas.openxmlformats.org/officeDocument/2006/math" xmlns:v="urn:schemas-microsoft-com:vml" xmlns:wp14="http://schemas.microsoft.com/office/word/2010/wordprocessingDrawing" xmlns:wp="http://schemas.openxmlformats.org/drawingml/2006/wordprocessingDrawing" xmlns:w10="urn:schemas-microsoft-com:office:word" xmlns:w="http://schemas.openxmlformats.org/wordprocessingml/2006/main" xmlns:w14="http://schemas.microsoft.com/office/word/2010/wordml" xmlns:w15="http://schemas.microsoft.com/office/word/2012/wordml" xmlns:w16se="http://schemas.microsoft.com/office/word/2015/wordml/symex" xmlns:wpg="http://schemas.microsoft.com/office/word/2010/wordprocessingGroup" xmlns:wpi="http://schemas.microsoft.com/office/word/2010/wordprocessingInk" xmlns:wne="http://schemas.microsoft.com/office/word/2006/wordml" xmlns:wps="http://schemas.microsoft.com/office/word/2010/wordprocessingShape" mc:Ignorable="w14 w15 w16se wp14">
+<w:document xmlns:wpc="http://schemas.microsoft.com/office/word/2010/wordprocessingCanvas" xmlns:cx="http://schemas.microsoft.com/office/drawing/2014/chartex" xmlns:cx1="http://schemas.microsoft.com/office/drawing/2015/9/8/chartex" xmlns:cx2="http://schemas.microsoft.com/office/drawing/2015/10/21/chartex" xmlns:cx3="http://schemas.microsoft.com/office/drawing/2016/5/9/chartex" xmlns:cx4="http://schemas.microsoft.com/office/drawing/2016/5/10/chartex" xmlns:cx5="http://schemas.microsoft.com/office/drawing/2016/5/11/chartex" xmlns:cx6="http://schemas.microsoft.com/office/drawing/2016/5/12/chartex" xmlns:cx7="http://schemas.microsoft.com/office/drawing/2016/5/13/chartex" xmlns:cx8="http://schemas.microsoft.com/office/drawing/2016/5/14/chartex" xmlns:mc="http://schemas.openxmlformats.org/markup-compatibility/2006" xmlns:o="urn:schemas-microsoft-com:office:office" xmlns:r="http://schemas.openxmlformats.org/officeDocument/2006/relationships" xmlns:m="http://schemas.openxmlformats.org/officeDocument/2006/math" xmlns:v="urn:schemas-microsoft-com:vml" xmlns:wp14="http://schemas.microsoft.com/office/word/2010/wordprocessingDrawing" xmlns:wp="http://schemas.openxmlformats.org/drawingml/2006/wordprocessingDrawing" xmlns:w10="urn:schemas-microsoft-com:office:word" xmlns:w="http://schemas.openxmlformats.org/wordprocessingml/2006/main" xmlns:w14="http://schemas.microsoft.com/office/word/2010/wordml" xmlns:w15="http://schemas.microsoft.com/office/word/2012/wordml" xmlns:w16se="http://schemas.microsoft.com/office/word/2015/wordml/symex" xmlns:wpg="http://schemas.microsoft.com/office/word/2010/wordprocessingGroup" xmlns:wpi="http://schemas.microsoft.com/office/word/2010/wordprocessingInk" xmlns:wne="http://schemas.microsoft.com/office/word/2006/wordml" xmlns:wps="http://schemas.microsoft.com/office/word/2010/wordprocessingShape" mc:Ignorable="w14 w15 w16se wp14">
   <w:body>
     <w:p>
       <w:pPr>
@@ -361,7 +361,15 @@
         <w:t>.  Test</w:t>
       </w:r>
       <w:r>
-        <w:t xml:space="preserve"> cases will be broken down by program section.</w:t>
+        <w:t xml:space="preserve"> cases will be </w:t>
+      </w:r>
+      <w:r>
+        <w:t xml:space="preserve">separated </w:t>
+      </w:r>
+      <w:bookmarkStart w:id="1" w:name="_GoBack"/>
+      <w:bookmarkEnd w:id="1"/>
+      <w:r>
+        <w:t>by program section.</w:t>
       </w:r>
     </w:p>
     <w:p>
@@ -576,7 +584,7 @@
         <w:t xml:space="preserve"> Case 2</w:t>
       </w:r>
       <w:r>
-        <w:t>: Create a Flyer</w:t>
+        <w:t>: Create Flyer</w:t>
       </w:r>
     </w:p>
     <w:p>
@@ -684,10 +692,13 @@
         </w:numPr>
       </w:pPr>
       <w:r>
-        <w:t xml:space="preserve">This data is sent to an asp.net page and populated </w:t>
-      </w:r>
-      <w:r>
-        <w:t>in a new window</w:t>
+        <w:t xml:space="preserve">This data is sent to a new window containing the selected flyer template </w:t>
+      </w:r>
+      <w:r>
+        <w:t xml:space="preserve">page and populated </w:t>
+      </w:r>
+      <w:r>
+        <w:t>data</w:t>
       </w:r>
     </w:p>
     <w:p>
@@ -701,7 +712,13 @@
         <w:t>3</w:t>
       </w:r>
       <w:r>
-        <w:t>: Create a Flyer</w:t>
+        <w:t xml:space="preserve">: </w:t>
+      </w:r>
+      <w:r>
+        <w:t>Print</w:t>
+      </w:r>
+      <w:r>
+        <w:t xml:space="preserve"> Flyer</w:t>
       </w:r>
     </w:p>
     <w:p>
@@ -737,6 +754,7 @@
         </w:numPr>
       </w:pPr>
       <w:r>
+        <w:lastRenderedPageBreak/>
         <w:t>The default windows print menu will display</w:t>
       </w:r>
     </w:p>
@@ -749,7 +767,6 @@
         </w:numPr>
       </w:pPr>
       <w:r>
-        <w:lastRenderedPageBreak/>
         <w:t>The Manager prints out the flyer</w:t>
       </w:r>
     </w:p>
@@ -758,6 +775,166 @@
         <w:pStyle w:val="Heading2"/>
       </w:pPr>
       <w:r>
+        <w:t>Test Case : Add New Food Giant Inventory Item</w:t>
+      </w:r>
+    </w:p>
+    <w:p>
+      <w:pPr>
+        <w:pStyle w:val="ListParagraph"/>
+        <w:numPr>
+          <w:ilvl w:val="0"/>
+          <w:numId w:val="7"/>
+        </w:numPr>
+      </w:pPr>
+      <w:r>
+        <w:t xml:space="preserve">Manager </w:t>
+      </w:r>
+      <w:r>
+        <w:t>connects to Database Maintainer Page</w:t>
+      </w:r>
+    </w:p>
+    <w:p>
+      <w:pPr>
+        <w:pStyle w:val="ListParagraph"/>
+        <w:numPr>
+          <w:ilvl w:val="0"/>
+          <w:numId w:val="7"/>
+        </w:numPr>
+      </w:pPr>
+      <w:r>
+        <w:t>Manager enters name of product, category type of product, price of product and selects one or more images for the product</w:t>
+      </w:r>
+    </w:p>
+    <w:p>
+      <w:pPr>
+        <w:pStyle w:val="ListParagraph"/>
+        <w:numPr>
+          <w:ilvl w:val="0"/>
+          <w:numId w:val="7"/>
+        </w:numPr>
+      </w:pPr>
+      <w:r>
+        <w:t xml:space="preserve">Manager clicks “Add Product” </w:t>
+      </w:r>
+    </w:p>
+    <w:p>
+      <w:pPr>
+        <w:pStyle w:val="ListParagraph"/>
+        <w:numPr>
+          <w:ilvl w:val="0"/>
+          <w:numId w:val="7"/>
+        </w:numPr>
+      </w:pPr>
+      <w:r>
+        <w:t>Data is entered in</w:t>
+      </w:r>
+      <w:r>
+        <w:t xml:space="preserve"> </w:t>
+      </w:r>
+      <w:r>
+        <w:t>to a SQL Query and added to the database table</w:t>
+      </w:r>
+    </w:p>
+    <w:p>
+      <w:pPr>
+        <w:pStyle w:val="ListParagraph"/>
+        <w:numPr>
+          <w:ilvl w:val="0"/>
+          <w:numId w:val="7"/>
+        </w:numPr>
+      </w:pPr>
+      <w:r>
+        <w:t>Image is copied to the program’s image folder</w:t>
+      </w:r>
+    </w:p>
+    <w:p>
+      <w:pPr>
+        <w:pStyle w:val="ListParagraph"/>
+        <w:numPr>
+          <w:ilvl w:val="0"/>
+          <w:numId w:val="7"/>
+        </w:numPr>
+      </w:pPr>
+      <w:r>
+        <w:t>After the Manager is done with adding new database items, the program will automatically make a backup copy of the database</w:t>
+      </w:r>
+    </w:p>
+    <w:p>
+      <w:pPr>
+        <w:pStyle w:val="Heading2"/>
+      </w:pPr>
+      <w:r>
+        <w:t>Test Case :</w:t>
+      </w:r>
+      <w:r>
+        <w:t xml:space="preserve"> View Saved Flyers</w:t>
+      </w:r>
+    </w:p>
+    <w:p>
+      <w:pPr>
+        <w:pStyle w:val="ListParagraph"/>
+        <w:numPr>
+          <w:ilvl w:val="0"/>
+          <w:numId w:val="8"/>
+        </w:numPr>
+      </w:pPr>
+      <w:r>
+        <w:t>Manager connects to View Flyer History page</w:t>
+      </w:r>
+    </w:p>
+    <w:p>
+      <w:pPr>
+        <w:pStyle w:val="ListParagraph"/>
+        <w:numPr>
+          <w:ilvl w:val="0"/>
+          <w:numId w:val="8"/>
+        </w:numPr>
+      </w:pPr>
+      <w:r>
+        <w:t>Manager selects a drop-down list containing all the users that have created a Flyer</w:t>
+      </w:r>
+    </w:p>
+    <w:p>
+      <w:pPr>
+        <w:pStyle w:val="ListParagraph"/>
+        <w:numPr>
+          <w:ilvl w:val="0"/>
+          <w:numId w:val="8"/>
+        </w:numPr>
+      </w:pPr>
+      <w:r>
+        <w:t>Manager selects the data of the flyer they wish to view</w:t>
+      </w:r>
+    </w:p>
+    <w:p>
+      <w:pPr>
+        <w:pStyle w:val="ListParagraph"/>
+        <w:numPr>
+          <w:ilvl w:val="0"/>
+          <w:numId w:val="8"/>
+        </w:numPr>
+      </w:pPr>
+      <w:r>
+        <w:t>Manager clicks the view flyer button</w:t>
+      </w:r>
+    </w:p>
+    <w:p>
+      <w:pPr>
+        <w:pStyle w:val="ListParagraph"/>
+        <w:numPr>
+          <w:ilvl w:val="0"/>
+          <w:numId w:val="8"/>
+        </w:numPr>
+      </w:pPr>
+      <w:r>
+        <w:t>The Database populates the saved flyer template with the flyer’s data</w:t>
+      </w:r>
+    </w:p>
+    <w:p>
+      <w:pPr>
+        <w:pStyle w:val="Heading2"/>
+      </w:pPr>
+      <w:r>
         <w:t>Test Case X:</w:t>
       </w:r>
       <w:r>
@@ -802,10 +979,7 @@
         <w:t>SR 2.4</w:t>
       </w:r>
     </w:p>
-    <w:p>
-      <w:bookmarkStart w:id="1" w:name="_GoBack"/>
-      <w:bookmarkEnd w:id="1"/>
-    </w:p>
+    <w:p/>
     <w:sectPr>
       <w:headerReference w:type="even" r:id="rId9"/>
       <w:headerReference w:type="default" r:id="rId10"/>
@@ -823,7 +997,7 @@
 </file>
 
 <file path=word/endnotes.xml><?xml version="1.0" encoding="utf-8"?>
-<w:endnotes xmlns:wpc="http://schemas.microsoft.com/office/word/2010/wordprocessingCanvas" xmlns:cx="http://schemas.microsoft.com/office/drawing/2014/chartex" xmlns:cx1="http://schemas.microsoft.com/office/drawing/2015/9/8/chartex" xmlns:cx2="http://schemas.microsoft.com/office/drawing/2015/10/21/chartex" xmlns:cx3="http://schemas.microsoft.com/office/drawing/2016/5/9/chartex" xmlns:cx4="http://schemas.microsoft.com/office/drawing/2016/5/10/chartex" xmlns:cx5="http://schemas.microsoft.com/office/drawing/2016/5/11/chartex" xmlns:mc="http://schemas.openxmlformats.org/markup-compatibility/2006" xmlns:o="urn:schemas-microsoft-com:office:office" xmlns:r="http://schemas.openxmlformats.org/officeDocument/2006/relationships" xmlns:m="http://schemas.openxmlformats.org/officeDocument/2006/math" xmlns:v="urn:schemas-microsoft-com:vml" xmlns:wp14="http://schemas.microsoft.com/office/word/2010/wordprocessingDrawing" xmlns:wp="http://schemas.openxmlformats.org/drawingml/2006/wordprocessingDrawing" xmlns:w10="urn:schemas-microsoft-com:office:word" xmlns:w="http://schemas.openxmlformats.org/wordprocessingml/2006/main" xmlns:w14="http://schemas.microsoft.com/office/word/2010/wordml" xmlns:w15="http://schemas.microsoft.com/office/word/2012/wordml" xmlns:w16se="http://schemas.microsoft.com/office/word/2015/wordml/symex" xmlns:wpg="http://schemas.microsoft.com/office/word/2010/wordprocessingGroup" xmlns:wpi="http://schemas.microsoft.com/office/word/2010/wordprocessingInk" xmlns:wne="http://schemas.microsoft.com/office/word/2006/wordml" xmlns:wps="http://schemas.microsoft.com/office/word/2010/wordprocessingShape" mc:Ignorable="w14 w15 w16se wp14">
+<w:endnotes xmlns:wpc="http://schemas.microsoft.com/office/word/2010/wordprocessingCanvas" xmlns:cx="http://schemas.microsoft.com/office/drawing/2014/chartex" xmlns:cx1="http://schemas.microsoft.com/office/drawing/2015/9/8/chartex" xmlns:cx2="http://schemas.microsoft.com/office/drawing/2015/10/21/chartex" xmlns:cx3="http://schemas.microsoft.com/office/drawing/2016/5/9/chartex" xmlns:cx4="http://schemas.microsoft.com/office/drawing/2016/5/10/chartex" xmlns:cx5="http://schemas.microsoft.com/office/drawing/2016/5/11/chartex" xmlns:cx6="http://schemas.microsoft.com/office/drawing/2016/5/12/chartex" xmlns:cx7="http://schemas.microsoft.com/office/drawing/2016/5/13/chartex" xmlns:cx8="http://schemas.microsoft.com/office/drawing/2016/5/14/chartex" xmlns:mc="http://schemas.openxmlformats.org/markup-compatibility/2006" xmlns:o="urn:schemas-microsoft-com:office:office" xmlns:r="http://schemas.openxmlformats.org/officeDocument/2006/relationships" xmlns:m="http://schemas.openxmlformats.org/officeDocument/2006/math" xmlns:v="urn:schemas-microsoft-com:vml" xmlns:wp14="http://schemas.microsoft.com/office/word/2010/wordprocessingDrawing" xmlns:wp="http://schemas.openxmlformats.org/drawingml/2006/wordprocessingDrawing" xmlns:w10="urn:schemas-microsoft-com:office:word" xmlns:w="http://schemas.openxmlformats.org/wordprocessingml/2006/main" xmlns:w14="http://schemas.microsoft.com/office/word/2010/wordml" xmlns:w15="http://schemas.microsoft.com/office/word/2012/wordml" xmlns:w16se="http://schemas.microsoft.com/office/word/2015/wordml/symex" xmlns:wpg="http://schemas.microsoft.com/office/word/2010/wordprocessingGroup" xmlns:wpi="http://schemas.microsoft.com/office/word/2010/wordprocessingInk" xmlns:wne="http://schemas.microsoft.com/office/word/2006/wordml" xmlns:wps="http://schemas.microsoft.com/office/word/2010/wordprocessingShape" mc:Ignorable="w14 w15 w16se wp14">
   <w:endnote w:type="separator" w:id="-1">
     <w:p>
       <w:pPr>
@@ -848,7 +1022,7 @@
 </file>
 
 <file path=word/footer1.xml><?xml version="1.0" encoding="utf-8"?>
-<w:ftr xmlns:wpc="http://schemas.microsoft.com/office/word/2010/wordprocessingCanvas" xmlns:cx="http://schemas.microsoft.com/office/drawing/2014/chartex" xmlns:cx1="http://schemas.microsoft.com/office/drawing/2015/9/8/chartex" xmlns:cx2="http://schemas.microsoft.com/office/drawing/2015/10/21/chartex" xmlns:cx3="http://schemas.microsoft.com/office/drawing/2016/5/9/chartex" xmlns:cx4="http://schemas.microsoft.com/office/drawing/2016/5/10/chartex" xmlns:cx5="http://schemas.microsoft.com/office/drawing/2016/5/11/chartex" xmlns:mc="http://schemas.openxmlformats.org/markup-compatibility/2006" xmlns:o="urn:schemas-microsoft-com:office:office" xmlns:r="http://schemas.openxmlformats.org/officeDocument/2006/relationships" xmlns:m="http://schemas.openxmlformats.org/officeDocument/2006/math" xmlns:v="urn:schemas-microsoft-com:vml" xmlns:wp14="http://schemas.microsoft.com/office/word/2010/wordprocessingDrawing" xmlns:wp="http://schemas.openxmlformats.org/drawingml/2006/wordprocessingDrawing" xmlns:w10="urn:schemas-microsoft-com:office:word" xmlns:w="http://schemas.openxmlformats.org/wordprocessingml/2006/main" xmlns:w14="http://schemas.microsoft.com/office/word/2010/wordml" xmlns:w15="http://schemas.microsoft.com/office/word/2012/wordml" xmlns:w16se="http://schemas.microsoft.com/office/word/2015/wordml/symex" xmlns:wpg="http://schemas.microsoft.com/office/word/2010/wordprocessingGroup" xmlns:wpi="http://schemas.microsoft.com/office/word/2010/wordprocessingInk" xmlns:wne="http://schemas.microsoft.com/office/word/2006/wordml" xmlns:wps="http://schemas.microsoft.com/office/word/2010/wordprocessingShape" mc:Ignorable="w14 w15 w16se wp14">
+<w:ftr xmlns:wpc="http://schemas.microsoft.com/office/word/2010/wordprocessingCanvas" xmlns:cx="http://schemas.microsoft.com/office/drawing/2014/chartex" xmlns:cx1="http://schemas.microsoft.com/office/drawing/2015/9/8/chartex" xmlns:cx2="http://schemas.microsoft.com/office/drawing/2015/10/21/chartex" xmlns:cx3="http://schemas.microsoft.com/office/drawing/2016/5/9/chartex" xmlns:cx4="http://schemas.microsoft.com/office/drawing/2016/5/10/chartex" xmlns:cx5="http://schemas.microsoft.com/office/drawing/2016/5/11/chartex" xmlns:cx6="http://schemas.microsoft.com/office/drawing/2016/5/12/chartex" xmlns:cx7="http://schemas.microsoft.com/office/drawing/2016/5/13/chartex" xmlns:cx8="http://schemas.microsoft.com/office/drawing/2016/5/14/chartex" xmlns:mc="http://schemas.openxmlformats.org/markup-compatibility/2006" xmlns:o="urn:schemas-microsoft-com:office:office" xmlns:r="http://schemas.openxmlformats.org/officeDocument/2006/relationships" xmlns:m="http://schemas.openxmlformats.org/officeDocument/2006/math" xmlns:v="urn:schemas-microsoft-com:vml" xmlns:wp14="http://schemas.microsoft.com/office/word/2010/wordprocessingDrawing" xmlns:wp="http://schemas.openxmlformats.org/drawingml/2006/wordprocessingDrawing" xmlns:w10="urn:schemas-microsoft-com:office:word" xmlns:w="http://schemas.openxmlformats.org/wordprocessingml/2006/main" xmlns:w14="http://schemas.microsoft.com/office/word/2010/wordml" xmlns:w15="http://schemas.microsoft.com/office/word/2012/wordml" xmlns:w16se="http://schemas.microsoft.com/office/word/2015/wordml/symex" xmlns:wpg="http://schemas.microsoft.com/office/word/2010/wordprocessingGroup" xmlns:wpi="http://schemas.microsoft.com/office/word/2010/wordprocessingInk" xmlns:wne="http://schemas.microsoft.com/office/word/2006/wordml" xmlns:wps="http://schemas.microsoft.com/office/word/2010/wordprocessingShape" mc:Ignorable="w14 w15 w16se wp14">
   <w:p>
     <w:pPr>
       <w:pStyle w:val="Footer"/>
@@ -858,7 +1032,7 @@
 </file>
 
 <file path=word/footer2.xml><?xml version="1.0" encoding="utf-8"?>
-<w:ftr xmlns:wpc="http://schemas.microsoft.com/office/word/2010/wordprocessingCanvas" xmlns:cx="http://schemas.microsoft.com/office/drawing/2014/chartex" xmlns:cx1="http://schemas.microsoft.com/office/drawing/2015/9/8/chartex" xmlns:cx2="http://schemas.microsoft.com/office/drawing/2015/10/21/chartex" xmlns:cx3="http://schemas.microsoft.com/office/drawing/2016/5/9/chartex" xmlns:cx4="http://schemas.microsoft.com/office/drawing/2016/5/10/chartex" xmlns:cx5="http://schemas.microsoft.com/office/drawing/2016/5/11/chartex" xmlns:mc="http://schemas.openxmlformats.org/markup-compatibility/2006" xmlns:o="urn:schemas-microsoft-com:office:office" xmlns:r="http://schemas.openxmlformats.org/officeDocument/2006/relationships" xmlns:m="http://schemas.openxmlformats.org/officeDocument/2006/math" xmlns:v="urn:schemas-microsoft-com:vml" xmlns:wp14="http://schemas.microsoft.com/office/word/2010/wordprocessingDrawing" xmlns:wp="http://schemas.openxmlformats.org/drawingml/2006/wordprocessingDrawing" xmlns:w10="urn:schemas-microsoft-com:office:word" xmlns:w="http://schemas.openxmlformats.org/wordprocessingml/2006/main" xmlns:w14="http://schemas.microsoft.com/office/word/2010/wordml" xmlns:w15="http://schemas.microsoft.com/office/word/2012/wordml" xmlns:w16se="http://schemas.microsoft.com/office/word/2015/wordml/symex" xmlns:wpg="http://schemas.microsoft.com/office/word/2010/wordprocessingGroup" xmlns:wpi="http://schemas.microsoft.com/office/word/2010/wordprocessingInk" xmlns:wne="http://schemas.microsoft.com/office/word/2006/wordml" xmlns:wps="http://schemas.microsoft.com/office/word/2010/wordprocessingShape" mc:Ignorable="w14 w15 w16se wp14">
+<w:ftr xmlns:wpc="http://schemas.microsoft.com/office/word/2010/wordprocessingCanvas" xmlns:cx="http://schemas.microsoft.com/office/drawing/2014/chartex" xmlns:cx1="http://schemas.microsoft.com/office/drawing/2015/9/8/chartex" xmlns:cx2="http://schemas.microsoft.com/office/drawing/2015/10/21/chartex" xmlns:cx3="http://schemas.microsoft.com/office/drawing/2016/5/9/chartex" xmlns:cx4="http://schemas.microsoft.com/office/drawing/2016/5/10/chartex" xmlns:cx5="http://schemas.microsoft.com/office/drawing/2016/5/11/chartex" xmlns:cx6="http://schemas.microsoft.com/office/drawing/2016/5/12/chartex" xmlns:cx7="http://schemas.microsoft.com/office/drawing/2016/5/13/chartex" xmlns:cx8="http://schemas.microsoft.com/office/drawing/2016/5/14/chartex" xmlns:mc="http://schemas.openxmlformats.org/markup-compatibility/2006" xmlns:o="urn:schemas-microsoft-com:office:office" xmlns:r="http://schemas.openxmlformats.org/officeDocument/2006/relationships" xmlns:m="http://schemas.openxmlformats.org/officeDocument/2006/math" xmlns:v="urn:schemas-microsoft-com:vml" xmlns:wp14="http://schemas.microsoft.com/office/word/2010/wordprocessingDrawing" xmlns:wp="http://schemas.openxmlformats.org/drawingml/2006/wordprocessingDrawing" xmlns:w10="urn:schemas-microsoft-com:office:word" xmlns:w="http://schemas.openxmlformats.org/wordprocessingml/2006/main" xmlns:w14="http://schemas.microsoft.com/office/word/2010/wordml" xmlns:w15="http://schemas.microsoft.com/office/word/2012/wordml" xmlns:w16se="http://schemas.microsoft.com/office/word/2015/wordml/symex" xmlns:wpg="http://schemas.microsoft.com/office/word/2010/wordprocessingGroup" xmlns:wpi="http://schemas.microsoft.com/office/word/2010/wordprocessingInk" xmlns:wne="http://schemas.microsoft.com/office/word/2006/wordml" xmlns:wps="http://schemas.microsoft.com/office/word/2010/wordprocessingShape" mc:Ignorable="w14 w15 w16se wp14">
   <w:p>
     <w:pPr>
       <w:pStyle w:val="Footer"/>
@@ -868,7 +1042,7 @@
 </file>
 
 <file path=word/footer3.xml><?xml version="1.0" encoding="utf-8"?>
-<w:ftr xmlns:wpc="http://schemas.microsoft.com/office/word/2010/wordprocessingCanvas" xmlns:cx="http://schemas.microsoft.com/office/drawing/2014/chartex" xmlns:cx1="http://schemas.microsoft.com/office/drawing/2015/9/8/chartex" xmlns:cx2="http://schemas.microsoft.com/office/drawing/2015/10/21/chartex" xmlns:cx3="http://schemas.microsoft.com/office/drawing/2016/5/9/chartex" xmlns:cx4="http://schemas.microsoft.com/office/drawing/2016/5/10/chartex" xmlns:cx5="http://schemas.microsoft.com/office/drawing/2016/5/11/chartex" xmlns:mc="http://schemas.openxmlformats.org/markup-compatibility/2006" xmlns:o="urn:schemas-microsoft-com:office:office" xmlns:r="http://schemas.openxmlformats.org/officeDocument/2006/relationships" xmlns:m="http://schemas.openxmlformats.org/officeDocument/2006/math" xmlns:v="urn:schemas-microsoft-com:vml" xmlns:wp14="http://schemas.microsoft.com/office/word/2010/wordprocessingDrawing" xmlns:wp="http://schemas.openxmlformats.org/drawingml/2006/wordprocessingDrawing" xmlns:w10="urn:schemas-microsoft-com:office:word" xmlns:w="http://schemas.openxmlformats.org/wordprocessingml/2006/main" xmlns:w14="http://schemas.microsoft.com/office/word/2010/wordml" xmlns:w15="http://schemas.microsoft.com/office/word/2012/wordml" xmlns:w16se="http://schemas.microsoft.com/office/word/2015/wordml/symex" xmlns:wpg="http://schemas.microsoft.com/office/word/2010/wordprocessingGroup" xmlns:wpi="http://schemas.microsoft.com/office/word/2010/wordprocessingInk" xmlns:wne="http://schemas.microsoft.com/office/word/2006/wordml" xmlns:wps="http://schemas.microsoft.com/office/word/2010/wordprocessingShape" mc:Ignorable="w14 w15 w16se wp14">
+<w:ftr xmlns:wpc="http://schemas.microsoft.com/office/word/2010/wordprocessingCanvas" xmlns:cx="http://schemas.microsoft.com/office/drawing/2014/chartex" xmlns:cx1="http://schemas.microsoft.com/office/drawing/2015/9/8/chartex" xmlns:cx2="http://schemas.microsoft.com/office/drawing/2015/10/21/chartex" xmlns:cx3="http://schemas.microsoft.com/office/drawing/2016/5/9/chartex" xmlns:cx4="http://schemas.microsoft.com/office/drawing/2016/5/10/chartex" xmlns:cx5="http://schemas.microsoft.com/office/drawing/2016/5/11/chartex" xmlns:cx6="http://schemas.microsoft.com/office/drawing/2016/5/12/chartex" xmlns:cx7="http://schemas.microsoft.com/office/drawing/2016/5/13/chartex" xmlns:cx8="http://schemas.microsoft.com/office/drawing/2016/5/14/chartex" xmlns:mc="http://schemas.openxmlformats.org/markup-compatibility/2006" xmlns:o="urn:schemas-microsoft-com:office:office" xmlns:r="http://schemas.openxmlformats.org/officeDocument/2006/relationships" xmlns:m="http://schemas.openxmlformats.org/officeDocument/2006/math" xmlns:v="urn:schemas-microsoft-com:vml" xmlns:wp14="http://schemas.microsoft.com/office/word/2010/wordprocessingDrawing" xmlns:wp="http://schemas.openxmlformats.org/drawingml/2006/wordprocessingDrawing" xmlns:w10="urn:schemas-microsoft-com:office:word" xmlns:w="http://schemas.openxmlformats.org/wordprocessingml/2006/main" xmlns:w14="http://schemas.microsoft.com/office/word/2010/wordml" xmlns:w15="http://schemas.microsoft.com/office/word/2012/wordml" xmlns:w16se="http://schemas.microsoft.com/office/word/2015/wordml/symex" xmlns:wpg="http://schemas.microsoft.com/office/word/2010/wordprocessingGroup" xmlns:wpi="http://schemas.microsoft.com/office/word/2010/wordprocessingInk" xmlns:wne="http://schemas.microsoft.com/office/word/2006/wordml" xmlns:wps="http://schemas.microsoft.com/office/word/2010/wordprocessingShape" mc:Ignorable="w14 w15 w16se wp14">
   <w:p>
     <w:pPr>
       <w:pStyle w:val="Footer"/>
@@ -878,7 +1052,7 @@
 </file>
 
 <file path=word/footnotes.xml><?xml version="1.0" encoding="utf-8"?>
-<w:footnotes xmlns:wpc="http://schemas.microsoft.com/office/word/2010/wordprocessingCanvas" xmlns:cx="http://schemas.microsoft.com/office/drawing/2014/chartex" xmlns:cx1="http://schemas.microsoft.com/office/drawing/2015/9/8/chartex" xmlns:cx2="http://schemas.microsoft.com/office/drawing/2015/10/21/chartex" xmlns:cx3="http://schemas.microsoft.com/office/drawing/2016/5/9/chartex" xmlns:cx4="http://schemas.microsoft.com/office/drawing/2016/5/10/chartex" xmlns:cx5="http://schemas.microsoft.com/office/drawing/2016/5/11/chartex" xmlns:mc="http://schemas.openxmlformats.org/markup-compatibility/2006" xmlns:o="urn:schemas-microsoft-com:office:office" xmlns:r="http://schemas.openxmlformats.org/officeDocument/2006/relationships" xmlns:m="http://schemas.openxmlformats.org/officeDocument/2006/math" xmlns:v="urn:schemas-microsoft-com:vml" xmlns:wp14="http://schemas.microsoft.com/office/word/2010/wordprocessingDrawing" xmlns:wp="http://schemas.openxmlformats.org/drawingml/2006/wordprocessingDrawing" xmlns:w10="urn:schemas-microsoft-com:office:word" xmlns:w="http://schemas.openxmlformats.org/wordprocessingml/2006/main" xmlns:w14="http://schemas.microsoft.com/office/word/2010/wordml" xmlns:w15="http://schemas.microsoft.com/office/word/2012/wordml" xmlns:w16se="http://schemas.microsoft.com/office/word/2015/wordml/symex" xmlns:wpg="http://schemas.microsoft.com/office/word/2010/wordprocessingGroup" xmlns:wpi="http://schemas.microsoft.com/office/word/2010/wordprocessingInk" xmlns:wne="http://schemas.microsoft.com/office/word/2006/wordml" xmlns:wps="http://schemas.microsoft.com/office/word/2010/wordprocessingShape" mc:Ignorable="w14 w15 w16se wp14">
+<w:footnotes xmlns:wpc="http://schemas.microsoft.com/office/word/2010/wordprocessingCanvas" xmlns:cx="http://schemas.microsoft.com/office/drawing/2014/chartex" xmlns:cx1="http://schemas.microsoft.com/office/drawing/2015/9/8/chartex" xmlns:cx2="http://schemas.microsoft.com/office/drawing/2015/10/21/chartex" xmlns:cx3="http://schemas.microsoft.com/office/drawing/2016/5/9/chartex" xmlns:cx4="http://schemas.microsoft.com/office/drawing/2016/5/10/chartex" xmlns:cx5="http://schemas.microsoft.com/office/drawing/2016/5/11/chartex" xmlns:cx6="http://schemas.microsoft.com/office/drawing/2016/5/12/chartex" xmlns:cx7="http://schemas.microsoft.com/office/drawing/2016/5/13/chartex" xmlns:cx8="http://schemas.microsoft.com/office/drawing/2016/5/14/chartex" xmlns:mc="http://schemas.openxmlformats.org/markup-compatibility/2006" xmlns:o="urn:schemas-microsoft-com:office:office" xmlns:r="http://schemas.openxmlformats.org/officeDocument/2006/relationships" xmlns:m="http://schemas.openxmlformats.org/officeDocument/2006/math" xmlns:v="urn:schemas-microsoft-com:vml" xmlns:wp14="http://schemas.microsoft.com/office/word/2010/wordprocessingDrawing" xmlns:wp="http://schemas.openxmlformats.org/drawingml/2006/wordprocessingDrawing" xmlns:w10="urn:schemas-microsoft-com:office:word" xmlns:w="http://schemas.openxmlformats.org/wordprocessingml/2006/main" xmlns:w14="http://schemas.microsoft.com/office/word/2010/wordml" xmlns:w15="http://schemas.microsoft.com/office/word/2012/wordml" xmlns:w16se="http://schemas.microsoft.com/office/word/2015/wordml/symex" xmlns:wpg="http://schemas.microsoft.com/office/word/2010/wordprocessingGroup" xmlns:wpi="http://schemas.microsoft.com/office/word/2010/wordprocessingInk" xmlns:wne="http://schemas.microsoft.com/office/word/2006/wordml" xmlns:wps="http://schemas.microsoft.com/office/word/2010/wordprocessingShape" mc:Ignorable="w14 w15 w16se wp14">
   <w:footnote w:type="separator" w:id="-1">
     <w:p>
       <w:pPr>
@@ -903,7 +1077,7 @@
 </file>
 
 <file path=word/header1.xml><?xml version="1.0" encoding="utf-8"?>
-<w:hdr xmlns:wpc="http://schemas.microsoft.com/office/word/2010/wordprocessingCanvas" xmlns:cx="http://schemas.microsoft.com/office/drawing/2014/chartex" xmlns:cx1="http://schemas.microsoft.com/office/drawing/2015/9/8/chartex" xmlns:cx2="http://schemas.microsoft.com/office/drawing/2015/10/21/chartex" xmlns:cx3="http://schemas.microsoft.com/office/drawing/2016/5/9/chartex" xmlns:cx4="http://schemas.microsoft.com/office/drawing/2016/5/10/chartex" xmlns:cx5="http://schemas.microsoft.com/office/drawing/2016/5/11/chartex" xmlns:mc="http://schemas.openxmlformats.org/markup-compatibility/2006" xmlns:o="urn:schemas-microsoft-com:office:office" xmlns:r="http://schemas.openxmlformats.org/officeDocument/2006/relationships" xmlns:m="http://schemas.openxmlformats.org/officeDocument/2006/math" xmlns:v="urn:schemas-microsoft-com:vml" xmlns:wp14="http://schemas.microsoft.com/office/word/2010/wordprocessingDrawing" xmlns:wp="http://schemas.openxmlformats.org/drawingml/2006/wordprocessingDrawing" xmlns:w10="urn:schemas-microsoft-com:office:word" xmlns:w="http://schemas.openxmlformats.org/wordprocessingml/2006/main" xmlns:w14="http://schemas.microsoft.com/office/word/2010/wordml" xmlns:w15="http://schemas.microsoft.com/office/word/2012/wordml" xmlns:w16se="http://schemas.microsoft.com/office/word/2015/wordml/symex" xmlns:wpg="http://schemas.microsoft.com/office/word/2010/wordprocessingGroup" xmlns:wpi="http://schemas.microsoft.com/office/word/2010/wordprocessingInk" xmlns:wne="http://schemas.microsoft.com/office/word/2006/wordml" xmlns:wps="http://schemas.microsoft.com/office/word/2010/wordprocessingShape" mc:Ignorable="w14 w15 w16se wp14">
+<w:hdr xmlns:wpc="http://schemas.microsoft.com/office/word/2010/wordprocessingCanvas" xmlns:cx="http://schemas.microsoft.com/office/drawing/2014/chartex" xmlns:cx1="http://schemas.microsoft.com/office/drawing/2015/9/8/chartex" xmlns:cx2="http://schemas.microsoft.com/office/drawing/2015/10/21/chartex" xmlns:cx3="http://schemas.microsoft.com/office/drawing/2016/5/9/chartex" xmlns:cx4="http://schemas.microsoft.com/office/drawing/2016/5/10/chartex" xmlns:cx5="http://schemas.microsoft.com/office/drawing/2016/5/11/chartex" xmlns:cx6="http://schemas.microsoft.com/office/drawing/2016/5/12/chartex" xmlns:cx7="http://schemas.microsoft.com/office/drawing/2016/5/13/chartex" xmlns:cx8="http://schemas.microsoft.com/office/drawing/2016/5/14/chartex" xmlns:mc="http://schemas.openxmlformats.org/markup-compatibility/2006" xmlns:o="urn:schemas-microsoft-com:office:office" xmlns:r="http://schemas.openxmlformats.org/officeDocument/2006/relationships" xmlns:m="http://schemas.openxmlformats.org/officeDocument/2006/math" xmlns:v="urn:schemas-microsoft-com:vml" xmlns:wp14="http://schemas.microsoft.com/office/word/2010/wordprocessingDrawing" xmlns:wp="http://schemas.openxmlformats.org/drawingml/2006/wordprocessingDrawing" xmlns:w10="urn:schemas-microsoft-com:office:word" xmlns:w="http://schemas.openxmlformats.org/wordprocessingml/2006/main" xmlns:w14="http://schemas.microsoft.com/office/word/2010/wordml" xmlns:w15="http://schemas.microsoft.com/office/word/2012/wordml" xmlns:w16se="http://schemas.microsoft.com/office/word/2015/wordml/symex" xmlns:wpg="http://schemas.microsoft.com/office/word/2010/wordprocessingGroup" xmlns:wpi="http://schemas.microsoft.com/office/word/2010/wordprocessingInk" xmlns:wne="http://schemas.microsoft.com/office/word/2006/wordml" xmlns:wps="http://schemas.microsoft.com/office/word/2010/wordprocessingShape" mc:Ignorable="w14 w15 w16se wp14">
   <w:p>
     <w:pPr>
       <w:pStyle w:val="Header"/>
@@ -913,7 +1087,7 @@
 </file>
 
 <file path=word/header2.xml><?xml version="1.0" encoding="utf-8"?>
-<w:hdr xmlns:wpc="http://schemas.microsoft.com/office/word/2010/wordprocessingCanvas" xmlns:cx="http://schemas.microsoft.com/office/drawing/2014/chartex" xmlns:cx1="http://schemas.microsoft.com/office/drawing/2015/9/8/chartex" xmlns:cx2="http://schemas.microsoft.com/office/drawing/2015/10/21/chartex" xmlns:cx3="http://schemas.microsoft.com/office/drawing/2016/5/9/chartex" xmlns:cx4="http://schemas.microsoft.com/office/drawing/2016/5/10/chartex" xmlns:cx5="http://schemas.microsoft.com/office/drawing/2016/5/11/chartex" xmlns:mc="http://schemas.openxmlformats.org/markup-compatibility/2006" xmlns:o="urn:schemas-microsoft-com:office:office" xmlns:r="http://schemas.openxmlformats.org/officeDocument/2006/relationships" xmlns:m="http://schemas.openxmlformats.org/officeDocument/2006/math" xmlns:v="urn:schemas-microsoft-com:vml" xmlns:wp14="http://schemas.microsoft.com/office/word/2010/wordprocessingDrawing" xmlns:wp="http://schemas.openxmlformats.org/drawingml/2006/wordprocessingDrawing" xmlns:w10="urn:schemas-microsoft-com:office:word" xmlns:w="http://schemas.openxmlformats.org/wordprocessingml/2006/main" xmlns:w14="http://schemas.microsoft.com/office/word/2010/wordml" xmlns:w15="http://schemas.microsoft.com/office/word/2012/wordml" xmlns:w16se="http://schemas.microsoft.com/office/word/2015/wordml/symex" xmlns:wpg="http://schemas.microsoft.com/office/word/2010/wordprocessingGroup" xmlns:wpi="http://schemas.microsoft.com/office/word/2010/wordprocessingInk" xmlns:wne="http://schemas.microsoft.com/office/word/2006/wordml" xmlns:wps="http://schemas.microsoft.com/office/word/2010/wordprocessingShape" mc:Ignorable="w14 w15 w16se wp14">
+<w:hdr xmlns:wpc="http://schemas.microsoft.com/office/word/2010/wordprocessingCanvas" xmlns:cx="http://schemas.microsoft.com/office/drawing/2014/chartex" xmlns:cx1="http://schemas.microsoft.com/office/drawing/2015/9/8/chartex" xmlns:cx2="http://schemas.microsoft.com/office/drawing/2015/10/21/chartex" xmlns:cx3="http://schemas.microsoft.com/office/drawing/2016/5/9/chartex" xmlns:cx4="http://schemas.microsoft.com/office/drawing/2016/5/10/chartex" xmlns:cx5="http://schemas.microsoft.com/office/drawing/2016/5/11/chartex" xmlns:cx6="http://schemas.microsoft.com/office/drawing/2016/5/12/chartex" xmlns:cx7="http://schemas.microsoft.com/office/drawing/2016/5/13/chartex" xmlns:cx8="http://schemas.microsoft.com/office/drawing/2016/5/14/chartex" xmlns:mc="http://schemas.openxmlformats.org/markup-compatibility/2006" xmlns:o="urn:schemas-microsoft-com:office:office" xmlns:r="http://schemas.openxmlformats.org/officeDocument/2006/relationships" xmlns:m="http://schemas.openxmlformats.org/officeDocument/2006/math" xmlns:v="urn:schemas-microsoft-com:vml" xmlns:wp14="http://schemas.microsoft.com/office/word/2010/wordprocessingDrawing" xmlns:wp="http://schemas.openxmlformats.org/drawingml/2006/wordprocessingDrawing" xmlns:w10="urn:schemas-microsoft-com:office:word" xmlns:w="http://schemas.openxmlformats.org/wordprocessingml/2006/main" xmlns:w14="http://schemas.microsoft.com/office/word/2010/wordml" xmlns:w15="http://schemas.microsoft.com/office/word/2012/wordml" xmlns:w16se="http://schemas.microsoft.com/office/word/2015/wordml/symex" xmlns:wpg="http://schemas.microsoft.com/office/word/2010/wordprocessingGroup" xmlns:wpi="http://schemas.microsoft.com/office/word/2010/wordprocessingInk" xmlns:wne="http://schemas.microsoft.com/office/word/2006/wordml" xmlns:wps="http://schemas.microsoft.com/office/word/2010/wordprocessingShape" mc:Ignorable="w14 w15 w16se wp14">
   <w:p>
     <w:pPr>
       <w:pStyle w:val="Header"/>
@@ -958,7 +1132,7 @@
 </file>
 
 <file path=word/header3.xml><?xml version="1.0" encoding="utf-8"?>
-<w:hdr xmlns:wpc="http://schemas.microsoft.com/office/word/2010/wordprocessingCanvas" xmlns:cx="http://schemas.microsoft.com/office/drawing/2014/chartex" xmlns:cx1="http://schemas.microsoft.com/office/drawing/2015/9/8/chartex" xmlns:cx2="http://schemas.microsoft.com/office/drawing/2015/10/21/chartex" xmlns:cx3="http://schemas.microsoft.com/office/drawing/2016/5/9/chartex" xmlns:cx4="http://schemas.microsoft.com/office/drawing/2016/5/10/chartex" xmlns:cx5="http://schemas.microsoft.com/office/drawing/2016/5/11/chartex" xmlns:mc="http://schemas.openxmlformats.org/markup-compatibility/2006" xmlns:o="urn:schemas-microsoft-com:office:office" xmlns:r="http://schemas.openxmlformats.org/officeDocument/2006/relationships" xmlns:m="http://schemas.openxmlformats.org/officeDocument/2006/math" xmlns:v="urn:schemas-microsoft-com:vml" xmlns:wp14="http://schemas.microsoft.com/office/word/2010/wordprocessingDrawing" xmlns:wp="http://schemas.openxmlformats.org/drawingml/2006/wordprocessingDrawing" xmlns:w10="urn:schemas-microsoft-com:office:word" xmlns:w="http://schemas.openxmlformats.org/wordprocessingml/2006/main" xmlns:w14="http://schemas.microsoft.com/office/word/2010/wordml" xmlns:w15="http://schemas.microsoft.com/office/word/2012/wordml" xmlns:w16se="http://schemas.microsoft.com/office/word/2015/wordml/symex" xmlns:wpg="http://schemas.microsoft.com/office/word/2010/wordprocessingGroup" xmlns:wpi="http://schemas.microsoft.com/office/word/2010/wordprocessingInk" xmlns:wne="http://schemas.microsoft.com/office/word/2006/wordml" xmlns:wps="http://schemas.microsoft.com/office/word/2010/wordprocessingShape" mc:Ignorable="w14 w15 w16se wp14">
+<w:hdr xmlns:wpc="http://schemas.microsoft.com/office/word/2010/wordprocessingCanvas" xmlns:cx="http://schemas.microsoft.com/office/drawing/2014/chartex" xmlns:cx1="http://schemas.microsoft.com/office/drawing/2015/9/8/chartex" xmlns:cx2="http://schemas.microsoft.com/office/drawing/2015/10/21/chartex" xmlns:cx3="http://schemas.microsoft.com/office/drawing/2016/5/9/chartex" xmlns:cx4="http://schemas.microsoft.com/office/drawing/2016/5/10/chartex" xmlns:cx5="http://schemas.microsoft.com/office/drawing/2016/5/11/chartex" xmlns:cx6="http://schemas.microsoft.com/office/drawing/2016/5/12/chartex" xmlns:cx7="http://schemas.microsoft.com/office/drawing/2016/5/13/chartex" xmlns:cx8="http://schemas.microsoft.com/office/drawing/2016/5/14/chartex" xmlns:mc="http://schemas.openxmlformats.org/markup-compatibility/2006" xmlns:o="urn:schemas-microsoft-com:office:office" xmlns:r="http://schemas.openxmlformats.org/officeDocument/2006/relationships" xmlns:m="http://schemas.openxmlformats.org/officeDocument/2006/math" xmlns:v="urn:schemas-microsoft-com:vml" xmlns:wp14="http://schemas.microsoft.com/office/word/2010/wordprocessingDrawing" xmlns:wp="http://schemas.openxmlformats.org/drawingml/2006/wordprocessingDrawing" xmlns:w10="urn:schemas-microsoft-com:office:word" xmlns:w="http://schemas.openxmlformats.org/wordprocessingml/2006/main" xmlns:w14="http://schemas.microsoft.com/office/word/2010/wordml" xmlns:w15="http://schemas.microsoft.com/office/word/2012/wordml" xmlns:w16se="http://schemas.microsoft.com/office/word/2015/wordml/symex" xmlns:wpg="http://schemas.microsoft.com/office/word/2010/wordprocessingGroup" xmlns:wpi="http://schemas.microsoft.com/office/word/2010/wordprocessingInk" xmlns:wne="http://schemas.microsoft.com/office/word/2006/wordml" xmlns:wps="http://schemas.microsoft.com/office/word/2010/wordprocessingShape" mc:Ignorable="w14 w15 w16se wp14">
   <w:p>
     <w:pPr>
       <w:pStyle w:val="Header"/>
@@ -968,7 +1142,7 @@
 </file>
 
 <file path=word/numbering.xml><?xml version="1.0" encoding="utf-8"?>
-<w:numbering xmlns:wpc="http://schemas.microsoft.com/office/word/2010/wordprocessingCanvas" xmlns:cx="http://schemas.microsoft.com/office/drawing/2014/chartex" xmlns:cx1="http://schemas.microsoft.com/office/drawing/2015/9/8/chartex" xmlns:cx2="http://schemas.microsoft.com/office/drawing/2015/10/21/chartex" xmlns:cx3="http://schemas.microsoft.com/office/drawing/2016/5/9/chartex" xmlns:cx4="http://schemas.microsoft.com/office/drawing/2016/5/10/chartex" xmlns:cx5="http://schemas.microsoft.com/office/drawing/2016/5/11/chartex" xmlns:mc="http://schemas.openxmlformats.org/markup-compatibility/2006" xmlns:o="urn:schemas-microsoft-com:office:office" xmlns:r="http://schemas.openxmlformats.org/officeDocument/2006/relationships" xmlns:m="http://schemas.openxmlformats.org/officeDocument/2006/math" xmlns:v="urn:schemas-microsoft-com:vml" xmlns:wp14="http://schemas.microsoft.com/office/word/2010/wordprocessingDrawing" xmlns:wp="http://schemas.openxmlformats.org/drawingml/2006/wordprocessingDrawing" xmlns:w10="urn:schemas-microsoft-com:office:word" xmlns:w="http://schemas.openxmlformats.org/wordprocessingml/2006/main" xmlns:w14="http://schemas.microsoft.com/office/word/2010/wordml" xmlns:w15="http://schemas.microsoft.com/office/word/2012/wordml" xmlns:w16se="http://schemas.microsoft.com/office/word/2015/wordml/symex" xmlns:wpg="http://schemas.microsoft.com/office/word/2010/wordprocessingGroup" xmlns:wpi="http://schemas.microsoft.com/office/word/2010/wordprocessingInk" xmlns:wne="http://schemas.microsoft.com/office/word/2006/wordml" xmlns:wps="http://schemas.microsoft.com/office/word/2010/wordprocessingShape" mc:Ignorable="w14 w15 w16se wp14">
+<w:numbering xmlns:wpc="http://schemas.microsoft.com/office/word/2010/wordprocessingCanvas" xmlns:cx="http://schemas.microsoft.com/office/drawing/2014/chartex" xmlns:cx1="http://schemas.microsoft.com/office/drawing/2015/9/8/chartex" xmlns:cx2="http://schemas.microsoft.com/office/drawing/2015/10/21/chartex" xmlns:cx3="http://schemas.microsoft.com/office/drawing/2016/5/9/chartex" xmlns:cx4="http://schemas.microsoft.com/office/drawing/2016/5/10/chartex" xmlns:cx5="http://schemas.microsoft.com/office/drawing/2016/5/11/chartex" xmlns:cx6="http://schemas.microsoft.com/office/drawing/2016/5/12/chartex" xmlns:cx7="http://schemas.microsoft.com/office/drawing/2016/5/13/chartex" xmlns:cx8="http://schemas.microsoft.com/office/drawing/2016/5/14/chartex" xmlns:mc="http://schemas.openxmlformats.org/markup-compatibility/2006" xmlns:o="urn:schemas-microsoft-com:office:office" xmlns:r="http://schemas.openxmlformats.org/officeDocument/2006/relationships" xmlns:m="http://schemas.openxmlformats.org/officeDocument/2006/math" xmlns:v="urn:schemas-microsoft-com:vml" xmlns:wp14="http://schemas.microsoft.com/office/word/2010/wordprocessingDrawing" xmlns:wp="http://schemas.openxmlformats.org/drawingml/2006/wordprocessingDrawing" xmlns:w10="urn:schemas-microsoft-com:office:word" xmlns:w="http://schemas.openxmlformats.org/wordprocessingml/2006/main" xmlns:w14="http://schemas.microsoft.com/office/word/2010/wordml" xmlns:w15="http://schemas.microsoft.com/office/word/2012/wordml" xmlns:w16se="http://schemas.microsoft.com/office/word/2015/wordml/symex" xmlns:wpg="http://schemas.microsoft.com/office/word/2010/wordprocessingGroup" xmlns:wpi="http://schemas.microsoft.com/office/word/2010/wordprocessingInk" xmlns:wne="http://schemas.microsoft.com/office/word/2006/wordml" xmlns:wps="http://schemas.microsoft.com/office/word/2010/wordprocessingShape" mc:Ignorable="w14 w15 w16se wp14">
   <w:abstractNum w:abstractNumId="0" w15:restartNumberingAfterBreak="0">
     <w:nsid w:val="026631F9"/>
     <w:multiLevelType w:val="hybridMultilevel"/>
@@ -1169,6 +1343,92 @@
     </w:lvl>
   </w:abstractNum>
   <w:abstractNum w:abstractNumId="2" w15:restartNumberingAfterBreak="0">
+    <w:nsid w:val="31BF1EDE"/>
+    <w:multiLevelType w:val="hybridMultilevel"/>
+    <w:tmpl w:val="B53EAD24"/>
+    <w:lvl w:ilvl="0" w:tplc="0409000F">
+      <w:start w:val="1"/>
+      <w:numFmt w:val="decimal"/>
+      <w:lvlText w:val="%1."/>
+      <w:lvlJc w:val="left"/>
+      <w:pPr>
+        <w:ind w:left="720" w:hanging="360"/>
+      </w:pPr>
+    </w:lvl>
+    <w:lvl w:ilvl="1" w:tplc="04090019" w:tentative="1">
+      <w:start w:val="1"/>
+      <w:numFmt w:val="lowerLetter"/>
+      <w:lvlText w:val="%2."/>
+      <w:lvlJc w:val="left"/>
+      <w:pPr>
+        <w:ind w:left="1440" w:hanging="360"/>
+      </w:pPr>
+    </w:lvl>
+    <w:lvl w:ilvl="2" w:tplc="0409001B" w:tentative="1">
+      <w:start w:val="1"/>
+      <w:numFmt w:val="lowerRoman"/>
+      <w:lvlText w:val="%3."/>
+      <w:lvlJc w:val="right"/>
+      <w:pPr>
+        <w:ind w:left="2160" w:hanging="180"/>
+      </w:pPr>
+    </w:lvl>
+    <w:lvl w:ilvl="3" w:tplc="0409000F" w:tentative="1">
+      <w:start w:val="1"/>
+      <w:numFmt w:val="decimal"/>
+      <w:lvlText w:val="%4."/>
+      <w:lvlJc w:val="left"/>
+      <w:pPr>
+        <w:ind w:left="2880" w:hanging="360"/>
+      </w:pPr>
+    </w:lvl>
+    <w:lvl w:ilvl="4" w:tplc="04090019" w:tentative="1">
+      <w:start w:val="1"/>
+      <w:numFmt w:val="lowerLetter"/>
+      <w:lvlText w:val="%5."/>
+      <w:lvlJc w:val="left"/>
+      <w:pPr>
+        <w:ind w:left="3600" w:hanging="360"/>
+      </w:pPr>
+    </w:lvl>
+    <w:lvl w:ilvl="5" w:tplc="0409001B" w:tentative="1">
+      <w:start w:val="1"/>
+      <w:numFmt w:val="lowerRoman"/>
+      <w:lvlText w:val="%6."/>
+      <w:lvlJc w:val="right"/>
+      <w:pPr>
+        <w:ind w:left="4320" w:hanging="180"/>
+      </w:pPr>
+    </w:lvl>
+    <w:lvl w:ilvl="6" w:tplc="0409000F" w:tentative="1">
+      <w:start w:val="1"/>
+      <w:numFmt w:val="decimal"/>
+      <w:lvlText w:val="%7."/>
+      <w:lvlJc w:val="left"/>
+      <w:pPr>
+        <w:ind w:left="5040" w:hanging="360"/>
+      </w:pPr>
+    </w:lvl>
+    <w:lvl w:ilvl="7" w:tplc="04090019" w:tentative="1">
+      <w:start w:val="1"/>
+      <w:numFmt w:val="lowerLetter"/>
+      <w:lvlText w:val="%8."/>
+      <w:lvlJc w:val="left"/>
+      <w:pPr>
+        <w:ind w:left="5760" w:hanging="360"/>
+      </w:pPr>
+    </w:lvl>
+    <w:lvl w:ilvl="8" w:tplc="0409001B" w:tentative="1">
+      <w:start w:val="1"/>
+      <w:numFmt w:val="lowerRoman"/>
+      <w:lvlText w:val="%9."/>
+      <w:lvlJc w:val="right"/>
+      <w:pPr>
+        <w:ind w:left="6480" w:hanging="180"/>
+      </w:pPr>
+    </w:lvl>
+  </w:abstractNum>
+  <w:abstractNum w:abstractNumId="3" w15:restartNumberingAfterBreak="0">
     <w:nsid w:val="40343F56"/>
     <w:multiLevelType w:val="hybridMultilevel"/>
     <w:tmpl w:val="FB30E4B4"/>
@@ -1254,7 +1514,7 @@
       </w:pPr>
     </w:lvl>
   </w:abstractNum>
-  <w:abstractNum w:abstractNumId="3" w15:restartNumberingAfterBreak="0">
+  <w:abstractNum w:abstractNumId="4" w15:restartNumberingAfterBreak="0">
     <w:nsid w:val="42B3073E"/>
     <w:multiLevelType w:val="hybridMultilevel"/>
     <w:tmpl w:val="2B8615D2"/>
@@ -1340,7 +1600,7 @@
       </w:pPr>
     </w:lvl>
   </w:abstractNum>
-  <w:abstractNum w:abstractNumId="4" w15:restartNumberingAfterBreak="0">
+  <w:abstractNum w:abstractNumId="5" w15:restartNumberingAfterBreak="0">
     <w:nsid w:val="6F5D0DE3"/>
     <w:multiLevelType w:val="hybridMultilevel"/>
     <w:tmpl w:val="DDC68BF6"/>
@@ -1453,7 +1713,7 @@
       </w:rPr>
     </w:lvl>
   </w:abstractNum>
-  <w:abstractNum w:abstractNumId="5" w15:restartNumberingAfterBreak="0">
+  <w:abstractNum w:abstractNumId="6" w15:restartNumberingAfterBreak="0">
     <w:nsid w:val="721A2C9E"/>
     <w:multiLevelType w:val="hybridMultilevel"/>
     <w:tmpl w:val="CA90AFD6"/>
@@ -1564,25 +1824,117 @@
       <w:rPr>
         <w:rFonts w:ascii="Wingdings" w:hAnsi="Wingdings" w:hint="default"/>
       </w:rPr>
+    </w:lvl>
+  </w:abstractNum>
+  <w:abstractNum w:abstractNumId="7" w15:restartNumberingAfterBreak="0">
+    <w:nsid w:val="74983899"/>
+    <w:multiLevelType w:val="hybridMultilevel"/>
+    <w:tmpl w:val="E5D0E48A"/>
+    <w:lvl w:ilvl="0" w:tplc="0409000F">
+      <w:start w:val="1"/>
+      <w:numFmt w:val="decimal"/>
+      <w:lvlText w:val="%1."/>
+      <w:lvlJc w:val="left"/>
+      <w:pPr>
+        <w:ind w:left="720" w:hanging="360"/>
+      </w:pPr>
+    </w:lvl>
+    <w:lvl w:ilvl="1" w:tplc="04090019" w:tentative="1">
+      <w:start w:val="1"/>
+      <w:numFmt w:val="lowerLetter"/>
+      <w:lvlText w:val="%2."/>
+      <w:lvlJc w:val="left"/>
+      <w:pPr>
+        <w:ind w:left="1440" w:hanging="360"/>
+      </w:pPr>
+    </w:lvl>
+    <w:lvl w:ilvl="2" w:tplc="0409001B" w:tentative="1">
+      <w:start w:val="1"/>
+      <w:numFmt w:val="lowerRoman"/>
+      <w:lvlText w:val="%3."/>
+      <w:lvlJc w:val="right"/>
+      <w:pPr>
+        <w:ind w:left="2160" w:hanging="180"/>
+      </w:pPr>
+    </w:lvl>
+    <w:lvl w:ilvl="3" w:tplc="0409000F" w:tentative="1">
+      <w:start w:val="1"/>
+      <w:numFmt w:val="decimal"/>
+      <w:lvlText w:val="%4."/>
+      <w:lvlJc w:val="left"/>
+      <w:pPr>
+        <w:ind w:left="2880" w:hanging="360"/>
+      </w:pPr>
+    </w:lvl>
+    <w:lvl w:ilvl="4" w:tplc="04090019" w:tentative="1">
+      <w:start w:val="1"/>
+      <w:numFmt w:val="lowerLetter"/>
+      <w:lvlText w:val="%5."/>
+      <w:lvlJc w:val="left"/>
+      <w:pPr>
+        <w:ind w:left="3600" w:hanging="360"/>
+      </w:pPr>
+    </w:lvl>
+    <w:lvl w:ilvl="5" w:tplc="0409001B" w:tentative="1">
+      <w:start w:val="1"/>
+      <w:numFmt w:val="lowerRoman"/>
+      <w:lvlText w:val="%6."/>
+      <w:lvlJc w:val="right"/>
+      <w:pPr>
+        <w:ind w:left="4320" w:hanging="180"/>
+      </w:pPr>
+    </w:lvl>
+    <w:lvl w:ilvl="6" w:tplc="0409000F" w:tentative="1">
+      <w:start w:val="1"/>
+      <w:numFmt w:val="decimal"/>
+      <w:lvlText w:val="%7."/>
+      <w:lvlJc w:val="left"/>
+      <w:pPr>
+        <w:ind w:left="5040" w:hanging="360"/>
+      </w:pPr>
+    </w:lvl>
+    <w:lvl w:ilvl="7" w:tplc="04090019" w:tentative="1">
+      <w:start w:val="1"/>
+      <w:numFmt w:val="lowerLetter"/>
+      <w:lvlText w:val="%8."/>
+      <w:lvlJc w:val="left"/>
+      <w:pPr>
+        <w:ind w:left="5760" w:hanging="360"/>
+      </w:pPr>
+    </w:lvl>
+    <w:lvl w:ilvl="8" w:tplc="0409001B" w:tentative="1">
+      <w:start w:val="1"/>
+      <w:numFmt w:val="lowerRoman"/>
+      <w:lvlText w:val="%9."/>
+      <w:lvlJc w:val="right"/>
+      <w:pPr>
+        <w:ind w:left="6480" w:hanging="180"/>
+      </w:pPr>
     </w:lvl>
   </w:abstractNum>
   <w:num w:numId="1">
     <w:abstractNumId w:val="0"/>
   </w:num>
   <w:num w:numId="2">
+    <w:abstractNumId w:val="4"/>
+  </w:num>
+  <w:num w:numId="3">
     <w:abstractNumId w:val="3"/>
   </w:num>
-  <w:num w:numId="3">
-    <w:abstractNumId w:val="2"/>
-  </w:num>
   <w:num w:numId="4">
-    <w:abstractNumId w:val="5"/>
+    <w:abstractNumId w:val="6"/>
   </w:num>
   <w:num w:numId="5">
-    <w:abstractNumId w:val="4"/>
+    <w:abstractNumId w:val="5"/>
   </w:num>
   <w:num w:numId="6">
     <w:abstractNumId w:val="1"/>
+  </w:num>
+  <w:num w:numId="7">
+    <w:abstractNumId w:val="2"/>
+  </w:num>
+  <w:num w:numId="8">
+    <w:abstractNumId w:val="7"/>
   </w:num>
 </w:numbering>
 </file>
